--- a/_Communicating/_Meetings/VargaLabMtgNotes_2017_07_12.docx
+++ b/_Communicating/_Meetings/VargaLabMtgNotes_2017_07_12.docx
@@ -330,7 +330,6 @@
               <w:t>)</w:t>
             </w:r>
           </w:p>
-          <w:bookmarkStart w:id="0" w:name="_GoBack"/>
           <w:p>
             <w:pPr>
               <w:spacing w:before="0"/>
@@ -437,7 +436,6 @@
               <w:t xml:space="preserve"> with WT sections</w:t>
             </w:r>
           </w:p>
-          <w:bookmarkEnd w:id="0"/>
           <w:p>
             <w:pPr>
               <w:spacing w:before="0"/>
@@ -1362,7 +1360,6 @@
               <w:spacing w:before="0"/>
               <w:rPr>
                 <w:rFonts w:asciiTheme="minorHAnsi" w:hAnsiTheme="minorHAnsi" w:cs="Arial"/>
-                <w:color w:val="FF0000"/>
                 <w:sz w:val="18"/>
                 <w:szCs w:val="18"/>
               </w:rPr>
@@ -1376,7 +1373,7 @@
                 </w:rPr>
                 <w:id w:val="1067998121"/>
                 <w14:checkbox>
-                  <w14:checked w14:val="0"/>
+                  <w14:checked w14:val="1"/>
                   <w14:checkedState w14:val="2612" w14:font="MS Gothic"/>
                   <w14:uncheckedState w14:val="2610" w14:font="MS Gothic"/>
                 </w14:checkbox>
@@ -1389,7 +1386,7 @@
                     <w:sz w:val="18"/>
                     <w:szCs w:val="18"/>
                   </w:rPr>
-                  <w:t>☐</w:t>
+                  <w:t>☒</w:t>
                 </w:r>
               </w:sdtContent>
             </w:sdt>
@@ -1405,7 +1402,6 @@
             <w:r>
               <w:rPr>
                 <w:rFonts w:asciiTheme="minorHAnsi" w:hAnsiTheme="minorHAnsi" w:cs="Arial"/>
-                <w:color w:val="FF0000"/>
                 <w:sz w:val="18"/>
                 <w:szCs w:val="18"/>
               </w:rPr>
@@ -1414,7 +1410,6 @@
             <w:r>
               <w:rPr>
                 <w:rFonts w:asciiTheme="minorHAnsi" w:hAnsiTheme="minorHAnsi" w:cs="Arial"/>
-                <w:color w:val="FF0000"/>
                 <w:sz w:val="18"/>
                 <w:szCs w:val="18"/>
               </w:rPr>
@@ -1423,7 +1418,6 @@
             <w:r>
               <w:rPr>
                 <w:rFonts w:asciiTheme="minorHAnsi" w:hAnsiTheme="minorHAnsi" w:cs="Arial"/>
-                <w:color w:val="FF0000"/>
                 <w:sz w:val="18"/>
                 <w:szCs w:val="18"/>
               </w:rPr>
@@ -1478,6 +1472,7 @@
             <w:r>
               <w:rPr>
                 <w:rFonts w:asciiTheme="minorHAnsi" w:hAnsiTheme="minorHAnsi" w:cs="Arial"/>
+                <w:color w:val="FF0000"/>
                 <w:sz w:val="18"/>
                 <w:szCs w:val="18"/>
               </w:rPr>
@@ -1486,6 +1481,7 @@
             <w:r>
               <w:rPr>
                 <w:rFonts w:asciiTheme="minorHAnsi" w:hAnsiTheme="minorHAnsi" w:cs="Arial"/>
+                <w:color w:val="FF0000"/>
                 <w:sz w:val="18"/>
                 <w:szCs w:val="18"/>
               </w:rPr>
@@ -1494,6 +1490,7 @@
             <w:r>
               <w:rPr>
                 <w:rFonts w:asciiTheme="minorHAnsi" w:hAnsiTheme="minorHAnsi" w:cs="Arial"/>
+                <w:color w:val="FF0000"/>
                 <w:sz w:val="18"/>
                 <w:szCs w:val="18"/>
               </w:rPr>
@@ -1502,6 +1499,7 @@
             <w:r>
               <w:rPr>
                 <w:rFonts w:asciiTheme="minorHAnsi" w:hAnsiTheme="minorHAnsi" w:cs="Arial"/>
+                <w:color w:val="FF0000"/>
                 <w:sz w:val="18"/>
                 <w:szCs w:val="18"/>
               </w:rPr>
@@ -1510,11 +1508,14 @@
             <w:r>
               <w:rPr>
                 <w:rFonts w:asciiTheme="minorHAnsi" w:hAnsiTheme="minorHAnsi" w:cs="Arial"/>
+                <w:color w:val="FF0000"/>
                 <w:sz w:val="18"/>
                 <w:szCs w:val="18"/>
               </w:rPr>
               <w:t>x)</w:t>
             </w:r>
+            <w:bookmarkStart w:id="0" w:name="_GoBack"/>
+            <w:bookmarkEnd w:id="0"/>
           </w:p>
           <w:p>
             <w:pPr>
@@ -7207,7 +7208,7 @@
 </file>
 
 <file path=customXml/itemProps1.xml><?xml version="1.0" encoding="utf-8"?>
-<ds:datastoreItem xmlns:ds="http://schemas.openxmlformats.org/officeDocument/2006/customXml" ds:itemID="{88A8749D-0681-48F6-B0B9-B00495F9278D}">
+<ds:datastoreItem xmlns:ds="http://schemas.openxmlformats.org/officeDocument/2006/customXml" ds:itemID="{7EDA7225-3303-4829-935A-EC40E677A53B}">
   <ds:schemaRefs>
     <ds:schemaRef ds:uri="http://schemas.openxmlformats.org/officeDocument/2006/bibliography"/>
   </ds:schemaRefs>
